--- a/eco/доклад.docx
+++ b/eco/доклад.docx
@@ -1720,7 +1720,7 @@
           <w:sz w:val="28"/>
           <w:highlight w:val="none"/>
         </w:rPr>
-        <w:t xml:space="preserve">2 Базы захоронения ТБО</w:t>
+        <w:t xml:space="preserve">Базы захоронения ТБО</w:t>
       </w:r>
       <w:r>
         <w:rPr>
@@ -1839,7 +1839,7 @@
           <w:sz w:val="28"/>
           <w:highlight w:val="none"/>
         </w:rPr>
-        <w:t xml:space="preserve">2.1 Тимохово </w:t>
+        <w:t xml:space="preserve">Тимохово </w:t>
       </w:r>
       <w:r>
         <w:rPr>
@@ -2288,14 +2288,6 @@
           <w:sz w:val="28"/>
           <w:highlight w:val="none"/>
         </w:rPr>
-        <w:t xml:space="preserve">2.2 </w:t>
-      </w:r>
-      <w:r>
-        <w:rPr>
-          <w:b/>
-          <w:sz w:val="28"/>
-          <w:highlight w:val="none"/>
-        </w:rPr>
         <w:t xml:space="preserve">Кучино (полигон ТБО)</w:t>
       </w:r>
       <w:r>
@@ -2672,16 +2664,19 @@
         <w:jc w:val="both"/>
         <w:spacing w:line="360" w:lineRule="auto"/>
         <w:rPr>
-          <w:highlight w:val="none"/>
-        </w:rPr>
-      </w:pPr>
-      <w:r>
-        <w:rPr>
           <w:b w:val="0"/>
           <w:sz w:val="28"/>
           <w:highlight w:val="none"/>
           <w:u w:val="none"/>
         </w:rPr>
+      </w:pPr>
+      <w:r>
+        <w:rPr>
+          <w:b w:val="0"/>
+          <w:sz w:val="28"/>
+          <w:highlight w:val="none"/>
+          <w:u w:val="none"/>
+        </w:rPr>
         <w:t xml:space="preserve">Д</w:t>
       </w:r>
       <w:r>
@@ -2729,6 +2724,264 @@
         </w:rPr>
       </w:r>
       <w:r/>
+    </w:p>
+    <w:p>
+      <w:pPr>
+        <w:ind w:firstLine="708"/>
+        <w:jc w:val="both"/>
+        <w:spacing w:line="360" w:lineRule="auto"/>
+        <w:rPr>
+          <w:b/>
+          <w:sz w:val="28"/>
+          <w:highlight w:val="none"/>
+          <w:u w:val="none"/>
+        </w:rPr>
+      </w:pPr>
+      <w:r>
+        <w:rPr>
+          <w:b/>
+          <w:sz w:val="28"/>
+          <w:highlight w:val="none"/>
+          <w:u w:val="none"/>
+        </w:rPr>
+        <w:t xml:space="preserve">Пути решения проблемы</w:t>
+      </w:r>
+      <w:r>
+        <w:rPr>
+          <w:b/>
+          <w:sz w:val="28"/>
+          <w:highlight w:val="none"/>
+          <w:u w:val="none"/>
+        </w:rPr>
+      </w:r>
+    </w:p>
+    <w:p>
+      <w:pPr>
+        <w:pStyle w:val="698"/>
+        <w:numPr>
+          <w:ilvl w:val="0"/>
+          <w:numId w:val="8"/>
+        </w:numPr>
+        <w:jc w:val="both"/>
+        <w:spacing w:line="360" w:lineRule="auto"/>
+        <w:rPr>
+          <w:b/>
+          <w:sz w:val="28"/>
+          <w:highlight w:val="none"/>
+          <w:u w:val="none"/>
+        </w:rPr>
+      </w:pPr>
+      <w:r>
+        <w:rPr>
+          <w:b w:val="0"/>
+          <w:sz w:val="28"/>
+          <w:highlight w:val="none"/>
+          <w:u w:val="none"/>
+        </w:rPr>
+        <w:t xml:space="preserve">cортировка ТБО для более эффективной утилизации/переработки;</w:t>
+      </w:r>
+      <w:r>
+        <w:rPr>
+          <w:b/>
+          <w:sz w:val="28"/>
+          <w:highlight w:val="none"/>
+          <w:u w:val="none"/>
+        </w:rPr>
+      </w:r>
+    </w:p>
+    <w:p>
+      <w:pPr>
+        <w:pStyle w:val="698"/>
+        <w:numPr>
+          <w:ilvl w:val="0"/>
+          <w:numId w:val="8"/>
+        </w:numPr>
+        <w:jc w:val="both"/>
+        <w:spacing w:line="360" w:lineRule="auto"/>
+        <w:rPr>
+          <w:b/>
+          <w:sz w:val="28"/>
+          <w:highlight w:val="none"/>
+          <w:u w:val="none"/>
+        </w:rPr>
+      </w:pPr>
+      <w:r>
+        <w:rPr>
+          <w:b w:val="0"/>
+          <w:sz w:val="28"/>
+          <w:highlight w:val="none"/>
+          <w:u w:val="none"/>
+        </w:rPr>
+        <w:t xml:space="preserve">сжигание (с предварительной сортировкой и контролем температуры); </w:t>
+      </w:r>
+      <w:r>
+        <w:rPr>
+          <w:b w:val="0"/>
+          <w:sz w:val="28"/>
+          <w:highlight w:val="none"/>
+          <w:u w:val="none"/>
+        </w:rPr>
+      </w:r>
+      <w:r>
+        <w:rPr>
+          <w:b/>
+          <w:sz w:val="28"/>
+          <w:highlight w:val="none"/>
+          <w:u w:val="none"/>
+        </w:rPr>
+      </w:r>
+      <w:r>
+        <w:rPr>
+          <w:b/>
+          <w:sz w:val="28"/>
+          <w:highlight w:val="none"/>
+          <w:u w:val="none"/>
+        </w:rPr>
+      </w:r>
+      <w:r>
+        <w:rPr>
+          <w:b/>
+          <w:sz w:val="28"/>
+          <w:highlight w:val="none"/>
+          <w:u w:val="none"/>
+        </w:rPr>
+      </w:r>
+    </w:p>
+    <w:p>
+      <w:pPr>
+        <w:pStyle w:val="698"/>
+        <w:numPr>
+          <w:ilvl w:val="0"/>
+          <w:numId w:val="8"/>
+        </w:numPr>
+        <w:jc w:val="both"/>
+        <w:spacing w:line="360" w:lineRule="auto"/>
+        <w:rPr>
+          <w:b/>
+          <w:sz w:val="28"/>
+          <w:highlight w:val="none"/>
+          <w:u w:val="none"/>
+        </w:rPr>
+      </w:pPr>
+      <w:r>
+        <w:rPr>
+          <w:b w:val="0"/>
+          <w:sz w:val="28"/>
+          <w:highlight w:val="none"/>
+          <w:u w:val="none"/>
+        </w:rPr>
+        <w:t xml:space="preserve">сжигание свалочного газа;</w:t>
+      </w:r>
+      <w:r>
+        <w:rPr>
+          <w:b w:val="0"/>
+          <w:sz w:val="28"/>
+          <w:highlight w:val="none"/>
+          <w:u w:val="none"/>
+        </w:rPr>
+      </w:r>
+    </w:p>
+    <w:p>
+      <w:pPr>
+        <w:pStyle w:val="698"/>
+        <w:numPr>
+          <w:ilvl w:val="0"/>
+          <w:numId w:val="8"/>
+        </w:numPr>
+        <w:jc w:val="both"/>
+        <w:spacing w:line="360" w:lineRule="auto"/>
+        <w:rPr>
+          <w:b/>
+          <w:sz w:val="28"/>
+          <w:highlight w:val="none"/>
+          <w:u w:val="none"/>
+        </w:rPr>
+      </w:pPr>
+      <w:r>
+        <w:rPr>
+          <w:b w:val="0"/>
+          <w:sz w:val="28"/>
+          <w:highlight w:val="none"/>
+          <w:u w:val="none"/>
+        </w:rPr>
+        <w:t xml:space="preserve">проектирование высокотехнологичных полигонов вместо стихийных свалок;</w:t>
+      </w:r>
+      <w:r>
+        <w:rPr>
+          <w:b w:val="0"/>
+          <w:sz w:val="28"/>
+          <w:highlight w:val="none"/>
+          <w:u w:val="none"/>
+        </w:rPr>
+      </w:r>
+    </w:p>
+    <w:p>
+      <w:pPr>
+        <w:pStyle w:val="698"/>
+        <w:numPr>
+          <w:ilvl w:val="0"/>
+          <w:numId w:val="8"/>
+        </w:numPr>
+        <w:jc w:val="both"/>
+        <w:spacing w:line="360" w:lineRule="auto"/>
+        <w:rPr>
+          <w:b/>
+          <w:sz w:val="28"/>
+          <w:highlight w:val="none"/>
+          <w:u w:val="none"/>
+        </w:rPr>
+      </w:pPr>
+      <w:r>
+        <w:rPr>
+          <w:b w:val="0"/>
+          <w:sz w:val="28"/>
+          <w:highlight w:val="none"/>
+          <w:u w:val="none"/>
+        </w:rPr>
+        <w:t xml:space="preserve">Рекультивация полигонов ТБО;</w:t>
+      </w:r>
+      <w:r>
+        <w:rPr>
+          <w:b w:val="0"/>
+          <w:sz w:val="28"/>
+          <w:highlight w:val="none"/>
+          <w:u w:val="none"/>
+        </w:rPr>
+      </w:r>
+    </w:p>
+    <w:p>
+      <w:pPr>
+        <w:pStyle w:val="698"/>
+        <w:numPr>
+          <w:ilvl w:val="0"/>
+          <w:numId w:val="8"/>
+        </w:numPr>
+        <w:jc w:val="both"/>
+        <w:spacing w:line="360" w:lineRule="auto"/>
+        <w:rPr>
+          <w:b/>
+          <w:sz w:val="28"/>
+          <w:highlight w:val="none"/>
+          <w:u w:val="none"/>
+        </w:rPr>
+      </w:pPr>
+      <w:r>
+        <w:rPr>
+          <w:b w:val="0"/>
+          <w:sz w:val="28"/>
+          <w:highlight w:val="none"/>
+          <w:u w:val="none"/>
+        </w:rPr>
+        <w:t xml:space="preserve">повышение эффективности надзорных органов.</w:t>
+      </w:r>
+      <w:r>
+        <w:rPr>
+          <w:b w:val="0"/>
+          <w:sz w:val="28"/>
+          <w:highlight w:val="none"/>
+          <w:u w:val="none"/>
+        </w:rPr>
+      </w:r>
     </w:p>
     <w:p>
       <w:pPr>
@@ -3759,6 +4012,135 @@
       </w:rPr>
     </w:lvl>
   </w:abstractNum>
+  <w:abstractNum w:abstractNumId="7">
+    <w:multiLevelType w:val="hybridMultilevel"/>
+    <w:lvl w:ilvl="0">
+      <w:start w:val="1"/>
+      <w:numFmt w:val="bullet"/>
+      <w:isLgl w:val="false"/>
+      <w:suff w:val="tab"/>
+      <w:lvlText w:val="–"/>
+      <w:lvlJc w:val="left"/>
+      <w:pPr>
+        <w:ind w:left="1417" w:hanging="360"/>
+      </w:pPr>
+      <w:rPr>
+        <w:rFonts w:ascii="Arial" w:hAnsi="Arial" w:cs="Arial" w:eastAsia="Arial" w:hint="default"/>
+      </w:rPr>
+    </w:lvl>
+    <w:lvl w:ilvl="1">
+      <w:start w:val="1"/>
+      <w:numFmt w:val="bullet"/>
+      <w:isLgl w:val="false"/>
+      <w:suff w:val="tab"/>
+      <w:lvlText w:val="o"/>
+      <w:lvlJc w:val="left"/>
+      <w:pPr>
+        <w:ind w:left="2137" w:hanging="360"/>
+      </w:pPr>
+      <w:rPr>
+        <w:rFonts w:ascii="Courier New" w:hAnsi="Courier New" w:cs="Courier New" w:eastAsia="Courier New" w:hint="default"/>
+      </w:rPr>
+    </w:lvl>
+    <w:lvl w:ilvl="2">
+      <w:start w:val="1"/>
+      <w:numFmt w:val="bullet"/>
+      <w:isLgl w:val="false"/>
+      <w:suff w:val="tab"/>
+      <w:lvlText w:val="§"/>
+      <w:lvlJc w:val="left"/>
+      <w:pPr>
+        <w:ind w:left="2857" w:hanging="360"/>
+      </w:pPr>
+      <w:rPr>
+        <w:rFonts w:ascii="Wingdings" w:hAnsi="Wingdings" w:cs="Wingdings" w:eastAsia="Wingdings" w:hint="default"/>
+      </w:rPr>
+    </w:lvl>
+    <w:lvl w:ilvl="3">
+      <w:start w:val="1"/>
+      <w:numFmt w:val="bullet"/>
+      <w:isLgl w:val="false"/>
+      <w:suff w:val="tab"/>
+      <w:lvlText w:val="·"/>
+      <w:lvlJc w:val="left"/>
+      <w:pPr>
+        <w:ind w:left="3577" w:hanging="360"/>
+      </w:pPr>
+      <w:rPr>
+        <w:rFonts w:ascii="Symbol" w:hAnsi="Symbol" w:cs="Symbol" w:eastAsia="Symbol" w:hint="default"/>
+      </w:rPr>
+    </w:lvl>
+    <w:lvl w:ilvl="4">
+      <w:start w:val="1"/>
+      <w:numFmt w:val="bullet"/>
+      <w:isLgl w:val="false"/>
+      <w:suff w:val="tab"/>
+      <w:lvlText w:val="o"/>
+      <w:lvlJc w:val="left"/>
+      <w:pPr>
+        <w:ind w:left="4297" w:hanging="360"/>
+      </w:pPr>
+      <w:rPr>
+        <w:rFonts w:ascii="Courier New" w:hAnsi="Courier New" w:cs="Courier New" w:eastAsia="Courier New" w:hint="default"/>
+      </w:rPr>
+    </w:lvl>
+    <w:lvl w:ilvl="5">
+      <w:start w:val="1"/>
+      <w:numFmt w:val="bullet"/>
+      <w:isLgl w:val="false"/>
+      <w:suff w:val="tab"/>
+      <w:lvlText w:val="§"/>
+      <w:lvlJc w:val="left"/>
+      <w:pPr>
+        <w:ind w:left="5017" w:hanging="360"/>
+      </w:pPr>
+      <w:rPr>
+        <w:rFonts w:ascii="Wingdings" w:hAnsi="Wingdings" w:cs="Wingdings" w:eastAsia="Wingdings" w:hint="default"/>
+      </w:rPr>
+    </w:lvl>
+    <w:lvl w:ilvl="6">
+      <w:start w:val="1"/>
+      <w:numFmt w:val="bullet"/>
+      <w:isLgl w:val="false"/>
+      <w:suff w:val="tab"/>
+      <w:lvlText w:val="·"/>
+      <w:lvlJc w:val="left"/>
+      <w:pPr>
+        <w:ind w:left="5737" w:hanging="360"/>
+      </w:pPr>
+      <w:rPr>
+        <w:rFonts w:ascii="Symbol" w:hAnsi="Symbol" w:cs="Symbol" w:eastAsia="Symbol" w:hint="default"/>
+      </w:rPr>
+    </w:lvl>
+    <w:lvl w:ilvl="7">
+      <w:start w:val="1"/>
+      <w:numFmt w:val="bullet"/>
+      <w:isLgl w:val="false"/>
+      <w:suff w:val="tab"/>
+      <w:lvlText w:val="o"/>
+      <w:lvlJc w:val="left"/>
+      <w:pPr>
+        <w:ind w:left="6457" w:hanging="360"/>
+      </w:pPr>
+      <w:rPr>
+        <w:rFonts w:ascii="Courier New" w:hAnsi="Courier New" w:cs="Courier New" w:eastAsia="Courier New" w:hint="default"/>
+      </w:rPr>
+    </w:lvl>
+    <w:lvl w:ilvl="8">
+      <w:start w:val="1"/>
+      <w:numFmt w:val="bullet"/>
+      <w:isLgl w:val="false"/>
+      <w:suff w:val="tab"/>
+      <w:lvlText w:val="§"/>
+      <w:lvlJc w:val="left"/>
+      <w:pPr>
+        <w:ind w:left="7177" w:hanging="360"/>
+      </w:pPr>
+      <w:rPr>
+        <w:rFonts w:ascii="Wingdings" w:hAnsi="Wingdings" w:cs="Wingdings" w:eastAsia="Wingdings" w:hint="default"/>
+      </w:rPr>
+    </w:lvl>
+  </w:abstractNum>
   <w:num w:numId="1">
     <w:abstractNumId w:val="0"/>
   </w:num>
@@ -3779,6 +4161,9 @@
   </w:num>
   <w:num w:numId="7">
     <w:abstractNumId w:val="6"/>
+  </w:num>
+  <w:num w:numId="8">
+    <w:abstractNumId w:val="7"/>
   </w:num>
 </w:numbering>
 </file>
